--- a/resume/简历.docx
+++ b/resume/简历.docx
@@ -70,8 +70,6 @@
           <w:szCs w:val="20"/>
         </w:rPr>
       </w:pPr>
-      <w:bookmarkStart w:id="0" w:name="_GoBack"/>
-      <w:bookmarkEnd w:id="0"/>
       <w:r>
         <w:rPr>
           <w:rFonts w:hint="default" w:ascii="Times New Roman Regular" w:hAnsi="Times New Roman Regular" w:cs="Times New Roman Regular"/>
@@ -580,6 +578,322 @@
           <w:lang w:val="en-US" w:eastAsia="zh-Hans"/>
         </w:rPr>
         <w:t>迈阿密</w:t>
+      </w:r>
+    </w:p>
+    <w:p>
+      <w:pPr>
+        <w:pStyle w:val="12"/>
+        <w:keepNext w:val="0"/>
+        <w:keepLines w:val="0"/>
+        <w:pageBreakBefore w:val="0"/>
+        <w:widowControl/>
+        <w:pBdr>
+          <w:bottom w:val="single" w:color="auto" w:sz="4" w:space="1"/>
+        </w:pBdr>
+        <w:kinsoku/>
+        <w:wordWrap/>
+        <w:overflowPunct/>
+        <w:topLinePunct w:val="0"/>
+        <w:autoSpaceDE/>
+        <w:autoSpaceDN/>
+        <w:bidi w:val="0"/>
+        <w:adjustRightInd/>
+        <w:snapToGrid/>
+        <w:spacing w:line="276" w:lineRule="auto"/>
+        <w:textAlignment w:val="auto"/>
+        <w:rPr>
+          <w:rFonts w:hint="default" w:ascii="Times New Roman Regular" w:hAnsi="Times New Roman Regular" w:eastAsia="宋体" w:cs="Times New Roman Regular"/>
+          <w:b/>
+          <w:sz w:val="36"/>
+          <w:szCs w:val="36"/>
+          <w:lang w:val="en-US" w:eastAsia="zh-CN"/>
+        </w:rPr>
+      </w:pPr>
+      <w:r>
+        <w:rPr>
+          <w:rFonts w:hint="eastAsia" w:ascii="Times New Roman Regular" w:hAnsi="Times New Roman Regular" w:cs="Times New Roman Regular"/>
+          <w:b/>
+          <w:sz w:val="36"/>
+          <w:szCs w:val="36"/>
+          <w:lang w:val="en-US" w:eastAsia="zh-CN"/>
+        </w:rPr>
+        <w:t>个人技术栈</w:t>
+      </w:r>
+    </w:p>
+    <w:p>
+      <w:pPr>
+        <w:pStyle w:val="12"/>
+        <w:keepNext w:val="0"/>
+        <w:keepLines w:val="0"/>
+        <w:pageBreakBefore w:val="0"/>
+        <w:widowControl/>
+        <w:tabs>
+          <w:tab w:val="right" w:pos="10800"/>
+        </w:tabs>
+        <w:kinsoku/>
+        <w:wordWrap/>
+        <w:overflowPunct/>
+        <w:topLinePunct w:val="0"/>
+        <w:autoSpaceDE/>
+        <w:autoSpaceDN/>
+        <w:bidi w:val="0"/>
+        <w:adjustRightInd/>
+        <w:snapToGrid/>
+        <w:spacing w:line="276" w:lineRule="auto"/>
+        <w:textAlignment w:val="auto"/>
+        <w:rPr>
+          <w:rFonts w:hint="default" w:ascii="Times New Roman Regular" w:hAnsi="Times New Roman Regular" w:eastAsia="宋体" w:cs="Times New Roman Regular"/>
+          <w:b w:val="0"/>
+          <w:bCs/>
+          <w:sz w:val="20"/>
+          <w:szCs w:val="20"/>
+        </w:rPr>
+      </w:pPr>
+      <w:r>
+        <w:rPr>
+          <w:rFonts w:hint="default" w:ascii="Times New Roman Regular" w:hAnsi="Times New Roman Regular" w:eastAsia="宋体" w:cs="Times New Roman Regular"/>
+          <w:b w:val="0"/>
+          <w:bCs/>
+          <w:sz w:val="20"/>
+          <w:szCs w:val="20"/>
+        </w:rPr>
+        <w:t>拥有</w:t>
+      </w:r>
+      <w:r>
+        <w:rPr>
+          <w:rFonts w:hint="default" w:ascii="Times New Roman Regular" w:hAnsi="Times New Roman Regular" w:eastAsia="宋体" w:cs="Times New Roman Regular"/>
+          <w:b/>
+          <w:bCs w:val="0"/>
+          <w:sz w:val="20"/>
+          <w:szCs w:val="20"/>
+        </w:rPr>
+        <w:t>超过5年</w:t>
+      </w:r>
+      <w:r>
+        <w:rPr>
+          <w:rFonts w:hint="default" w:ascii="Times New Roman Regular" w:hAnsi="Times New Roman Regular" w:eastAsia="宋体" w:cs="Times New Roman Regular"/>
+          <w:b w:val="0"/>
+          <w:bCs/>
+          <w:sz w:val="20"/>
+          <w:szCs w:val="20"/>
+        </w:rPr>
+        <w:t>的编程经验，并具备</w:t>
+      </w:r>
+      <w:r>
+        <w:rPr>
+          <w:rFonts w:hint="default" w:ascii="Times New Roman Regular" w:hAnsi="Times New Roman Regular" w:eastAsia="宋体" w:cs="Times New Roman Regular"/>
+          <w:b/>
+          <w:bCs w:val="0"/>
+          <w:sz w:val="20"/>
+          <w:szCs w:val="20"/>
+        </w:rPr>
+        <w:t>教授编程</w:t>
+      </w:r>
+      <w:r>
+        <w:rPr>
+          <w:rFonts w:hint="default" w:ascii="Times New Roman Regular" w:hAnsi="Times New Roman Regular" w:eastAsia="宋体" w:cs="Times New Roman Regular"/>
+          <w:b w:val="0"/>
+          <w:bCs/>
+          <w:sz w:val="20"/>
+          <w:szCs w:val="20"/>
+        </w:rPr>
+        <w:t>的背景。曾独立参与</w:t>
+      </w:r>
+      <w:r>
+        <w:rPr>
+          <w:rFonts w:hint="default" w:ascii="Times New Roman Regular" w:hAnsi="Times New Roman Regular" w:eastAsia="宋体" w:cs="Times New Roman Regular"/>
+          <w:b/>
+          <w:bCs w:val="0"/>
+          <w:sz w:val="20"/>
+          <w:szCs w:val="20"/>
+        </w:rPr>
+        <w:t>企业级</w:t>
+      </w:r>
+      <w:r>
+        <w:rPr>
+          <w:rFonts w:hint="default" w:ascii="Times New Roman Regular" w:hAnsi="Times New Roman Regular" w:eastAsia="宋体" w:cs="Times New Roman Regular"/>
+          <w:b w:val="0"/>
+          <w:bCs/>
+          <w:sz w:val="20"/>
+          <w:szCs w:val="20"/>
+        </w:rPr>
+        <w:t>软件开发项目，也有团队</w:t>
+      </w:r>
+      <w:r>
+        <w:rPr>
+          <w:rFonts w:hint="default" w:ascii="Times New Roman Regular" w:hAnsi="Times New Roman Regular" w:eastAsia="宋体" w:cs="Times New Roman Regular"/>
+          <w:b/>
+          <w:bCs w:val="0"/>
+          <w:sz w:val="20"/>
+          <w:szCs w:val="20"/>
+        </w:rPr>
+        <w:t>敏捷开发</w:t>
+      </w:r>
+      <w:r>
+        <w:rPr>
+          <w:rFonts w:hint="default" w:ascii="Times New Roman Regular" w:hAnsi="Times New Roman Regular" w:eastAsia="宋体" w:cs="Times New Roman Regular"/>
+          <w:b w:val="0"/>
+          <w:bCs/>
+          <w:sz w:val="20"/>
+          <w:szCs w:val="20"/>
+        </w:rPr>
+        <w:t>的经验。</w:t>
+      </w:r>
+    </w:p>
+    <w:p>
+      <w:pPr>
+        <w:pStyle w:val="12"/>
+        <w:keepNext w:val="0"/>
+        <w:keepLines w:val="0"/>
+        <w:pageBreakBefore w:val="0"/>
+        <w:widowControl/>
+        <w:tabs>
+          <w:tab w:val="right" w:pos="10800"/>
+        </w:tabs>
+        <w:kinsoku/>
+        <w:wordWrap/>
+        <w:overflowPunct/>
+        <w:topLinePunct w:val="0"/>
+        <w:autoSpaceDE/>
+        <w:autoSpaceDN/>
+        <w:bidi w:val="0"/>
+        <w:adjustRightInd/>
+        <w:snapToGrid/>
+        <w:spacing w:line="276" w:lineRule="auto"/>
+        <w:textAlignment w:val="auto"/>
+        <w:rPr>
+          <w:rFonts w:hint="default" w:ascii="Times New Roman Regular" w:hAnsi="Times New Roman Regular" w:eastAsia="宋体" w:cs="Times New Roman Regular"/>
+          <w:b w:val="0"/>
+          <w:bCs/>
+          <w:sz w:val="20"/>
+          <w:szCs w:val="20"/>
+        </w:rPr>
+      </w:pPr>
+      <w:r>
+        <w:rPr>
+          <w:rFonts w:hint="default" w:ascii="Times New Roman Regular" w:hAnsi="Times New Roman Regular" w:eastAsia="宋体" w:cs="Times New Roman Regular"/>
+          <w:b w:val="0"/>
+          <w:bCs/>
+          <w:sz w:val="20"/>
+          <w:szCs w:val="20"/>
+        </w:rPr>
+        <w:t>技术技能和知识：</w:t>
+      </w:r>
+      <w:r>
+        <w:rPr>
+          <w:rFonts w:hint="default" w:ascii="Times New Roman Regular" w:hAnsi="Times New Roman Regular" w:eastAsia="宋体" w:cs="Times New Roman Regular"/>
+          <w:b/>
+          <w:bCs w:val="0"/>
+          <w:sz w:val="20"/>
+          <w:szCs w:val="20"/>
+        </w:rPr>
+        <w:t>Java（主要）</w:t>
+      </w:r>
+      <w:r>
+        <w:rPr>
+          <w:rFonts w:hint="default" w:ascii="Times New Roman Regular" w:hAnsi="Times New Roman Regular" w:eastAsia="宋体" w:cs="Times New Roman Regular"/>
+          <w:b w:val="0"/>
+          <w:bCs/>
+          <w:sz w:val="20"/>
+          <w:szCs w:val="20"/>
+        </w:rPr>
+        <w:t>、Python、Git、</w:t>
+      </w:r>
+      <w:r>
+        <w:rPr>
+          <w:rFonts w:hint="default" w:ascii="Times New Roman Regular" w:hAnsi="Times New Roman Regular" w:cs="Times New Roman Regular"/>
+          <w:b w:val="0"/>
+          <w:bCs/>
+          <w:sz w:val="20"/>
+          <w:szCs w:val="20"/>
+          <w:lang w:val="en-US"/>
+        </w:rPr>
+        <w:t>C/C++</w:t>
+      </w:r>
+      <w:r>
+        <w:rPr>
+          <w:rFonts w:hint="default" w:ascii="Times New Roman Regular" w:hAnsi="Times New Roman Regular" w:eastAsia="宋体" w:cs="Times New Roman Regular"/>
+          <w:b w:val="0"/>
+          <w:bCs/>
+          <w:sz w:val="20"/>
+          <w:szCs w:val="20"/>
+        </w:rPr>
+        <w:t>、</w:t>
+      </w:r>
+      <w:r>
+        <w:rPr>
+          <w:rFonts w:hint="default" w:ascii="Times New Roman Regular" w:hAnsi="Times New Roman Regular" w:eastAsia="宋体" w:cs="Times New Roman Regular"/>
+          <w:b w:val="0"/>
+          <w:bCs/>
+          <w:sz w:val="20"/>
+          <w:szCs w:val="20"/>
+        </w:rPr>
+        <w:t>数据库系统、计算机网络、操作系统。</w:t>
+      </w:r>
+    </w:p>
+    <w:p>
+      <w:pPr>
+        <w:pStyle w:val="12"/>
+        <w:keepNext w:val="0"/>
+        <w:keepLines w:val="0"/>
+        <w:pageBreakBefore w:val="0"/>
+        <w:widowControl/>
+        <w:tabs>
+          <w:tab w:val="right" w:pos="10800"/>
+        </w:tabs>
+        <w:kinsoku/>
+        <w:wordWrap/>
+        <w:overflowPunct/>
+        <w:topLinePunct w:val="0"/>
+        <w:autoSpaceDE/>
+        <w:autoSpaceDN/>
+        <w:bidi w:val="0"/>
+        <w:adjustRightInd/>
+        <w:snapToGrid/>
+        <w:spacing w:line="276" w:lineRule="auto"/>
+        <w:textAlignment w:val="auto"/>
+        <w:rPr>
+          <w:rFonts w:hint="default" w:ascii="Times New Roman Regular" w:hAnsi="Times New Roman Regular" w:eastAsia="宋体" w:cs="Times New Roman Regular"/>
+          <w:b w:val="0"/>
+          <w:bCs/>
+          <w:iCs/>
+          <w:sz w:val="20"/>
+          <w:szCs w:val="20"/>
+          <w:lang w:val="en-US" w:eastAsia="zh-Hans"/>
+        </w:rPr>
+      </w:pPr>
+      <w:r>
+        <w:rPr>
+          <w:rFonts w:hint="default" w:ascii="Times New Roman Regular" w:hAnsi="Times New Roman Regular" w:eastAsia="宋体" w:cs="Times New Roman Regular"/>
+          <w:b w:val="0"/>
+          <w:bCs/>
+          <w:sz w:val="20"/>
+          <w:szCs w:val="20"/>
+        </w:rPr>
+        <w:t>其他技能包括：Vlog编辑、</w:t>
+      </w:r>
+      <w:r>
+        <w:rPr>
+          <w:rFonts w:hint="eastAsia" w:ascii="Times New Roman Regular" w:hAnsi="Times New Roman Regular" w:cs="Times New Roman Regular"/>
+          <w:b w:val="0"/>
+          <w:bCs/>
+          <w:sz w:val="20"/>
+          <w:szCs w:val="20"/>
+          <w:lang w:val="en-US" w:eastAsia="zh-CN"/>
+        </w:rPr>
+        <w:t>主持</w:t>
+      </w:r>
+      <w:bookmarkStart w:id="0" w:name="_GoBack"/>
+      <w:bookmarkEnd w:id="0"/>
+      <w:r>
+        <w:rPr>
+          <w:rFonts w:hint="default" w:ascii="Times New Roman Regular" w:hAnsi="Times New Roman Regular" w:eastAsia="宋体" w:cs="Times New Roman Regular"/>
+          <w:b w:val="0"/>
+          <w:bCs/>
+          <w:sz w:val="20"/>
+          <w:szCs w:val="20"/>
+        </w:rPr>
+        <w:t>技能、流利的英语口语、活动管理技能、跨团队协作能力。</w:t>
       </w:r>
     </w:p>
     <w:p>
@@ -4742,8 +5056,9 @@
       </w:r>
     </w:p>
     <w:sectPr>
-      <w:pgSz w:w="11906" w:h="18709"/>
+      <w:pgSz w:w="11906" w:h="20126"/>
       <w:pgMar w:top="550" w:right="663" w:bottom="720" w:left="663" w:header="720" w:footer="720" w:gutter="0"/>
+      <w:paperSrc/>
       <w:cols w:space="0" w:num="1"/>
       <w:rtlGutter w:val="0"/>
       <w:docGrid w:linePitch="360" w:charSpace="0"/>
